--- a/TodoList Documentation.docx
+++ b/TodoList Documentation.docx
@@ -335,16 +335,20 @@
       </w:r>
     </w:p>
     <w:p>
-      <w:pPr>
+      <w:r>
         <w:rPr>
           <w:b/>
         </w:rPr>
-      </w:pPr>
+        <w:t>Code Link:</w:t>
+      </w:r>
       <w:r>
         <w:rPr>
           <w:b/>
         </w:rPr>
-        <w:t>Code Link:</w:t>
+        <w:t xml:space="preserve"> </w:t>
+      </w:r>
+      <w:r>
+        <w:t>https://github.com/shubhechchha-niraula/to-do-list-application</w:t>
       </w:r>
     </w:p>
     <w:sectPr>
@@ -636,6 +640,7 @@
   <w:style w:type="paragraph" w:default="1" w:styleId="Normal">
     <w:name w:val="Normal"/>
     <w:qFormat/>
+    <w:rsid w:val="008F2A79"/>
   </w:style>
   <w:style w:type="character" w:default="1" w:styleId="DefaultParagraphFont">
     <w:name w:val="Default Paragraph Font"/>
